--- a/Assets/Instructions/Configuraciones.docx
+++ b/Assets/Instructions/Configuraciones.docx
@@ -10,8 +10,6 @@
           <w:lang w:val="es-ES"/>
         </w:rPr>
       </w:pPr>
-      <w:bookmarkStart w:id="0" w:name="_GoBack"/>
-      <w:bookmarkEnd w:id="0"/>
       <w:r>
         <w:rPr>
           <w:b/>
@@ -395,14 +393,12 @@
         </w:rPr>
         <w:t xml:space="preserve">, e internamente se </w:t>
       </w:r>
-      <w:proofErr w:type="gramStart"/>
-      <w:r>
-        <w:rPr>
-          <w:lang w:val="es-ES"/>
-        </w:rPr>
-        <w:t>nombraran</w:t>
-      </w:r>
-      <w:proofErr w:type="gramEnd"/>
+      <w:r>
+        <w:rPr>
+          <w:lang w:val="es-ES"/>
+        </w:rPr>
+        <w:t>nombrarán</w:t>
+      </w:r>
       <w:r>
         <w:rPr>
           <w:lang w:val="es-ES"/>
@@ -570,7 +566,21 @@
         <w:rPr>
           <w:lang w:val="es-ES"/>
         </w:rPr>
-        <w:t>), ajustes de color y texto, y se añade el nombre de la emoción en minúscula con la imagen correspondiente.</w:t>
+        <w:t>), ajustes de color y texto, y se añade el nombre de la emoción en minúscula con la imagen correspondiente</w:t>
+      </w:r>
+      <w:r>
+        <w:rPr>
+          <w:lang w:val="es-ES"/>
+        </w:rPr>
+        <w:t xml:space="preserve"> y guardada anteriormente</w:t>
+      </w:r>
+      <w:bookmarkStart w:id="0" w:name="_GoBack"/>
+      <w:bookmarkEnd w:id="0"/>
+      <w:r>
+        <w:rPr>
+          <w:lang w:val="es-ES"/>
+        </w:rPr>
+        <w:t>.</w:t>
       </w:r>
     </w:p>
     <w:p>
@@ -793,6 +803,7 @@
       </w:pPr>
       <w:r>
         <w:rPr>
+          <w:noProof/>
           <w:lang w:val="es-ES"/>
         </w:rPr>
         <w:drawing>
@@ -867,6 +878,7 @@
       </w:pPr>
       <w:r>
         <w:rPr>
+          <w:noProof/>
           <w:lang w:val="es-ES"/>
         </w:rPr>
         <w:drawing>
@@ -1012,6 +1024,7 @@
       </w:pPr>
       <w:r>
         <w:rPr>
+          <w:noProof/>
           <w:lang w:val="es-ES"/>
         </w:rPr>
         <w:drawing>
@@ -1117,6 +1130,7 @@
       <w:r>
         <w:rPr>
           <w:b/>
+          <w:noProof/>
           <w:lang w:val="es-ES"/>
         </w:rPr>
         <w:lastRenderedPageBreak/>
@@ -1257,6 +1271,7 @@
       <w:r>
         <w:rPr>
           <w:b/>
+          <w:noProof/>
           <w:lang w:val="es-ES"/>
         </w:rPr>
         <w:drawing>
@@ -1370,6 +1385,7 @@
       <w:r>
         <w:rPr>
           <w:b/>
+          <w:noProof/>
           <w:lang w:val="es-ES"/>
         </w:rPr>
         <w:drawing>
@@ -1432,6 +1448,7 @@
       <w:r>
         <w:rPr>
           <w:b/>
+          <w:noProof/>
           <w:lang w:val="es-ES"/>
         </w:rPr>
         <w:drawing>
@@ -1500,6 +1517,7 @@
       <w:r>
         <w:rPr>
           <w:b/>
+          <w:noProof/>
           <w:lang w:val="es-ES"/>
         </w:rPr>
         <w:drawing>
@@ -1620,6 +1638,7 @@
       <w:r>
         <w:rPr>
           <w:b/>
+          <w:noProof/>
           <w:lang w:val="es-ES"/>
         </w:rPr>
         <w:drawing>
